--- a/Отчет_лабораторная_работа1_Сенякин_БПМ-19-2.docx
+++ b/Отчет_лабораторная_работа1_Сенякин_БПМ-19-2.docx
@@ -99,29 +99,7 @@
           <w:szCs w:val="24"/>
           <w:lang w:eastAsia="ru-RU"/>
         </w:rPr>
-        <w:t>«Национальный исследовательский технологический университет «</w:t>
-      </w:r>
-      <w:proofErr w:type="spellStart"/>
-      <w:r>
-        <w:rPr>
-          <w:rFonts w:ascii="Times New Roman" w:eastAsia="Times New Roman" w:hAnsi="Times New Roman" w:cs="Times New Roman"/>
-          <w:color w:val="000000"/>
-          <w:sz w:val="24"/>
-          <w:szCs w:val="24"/>
-          <w:lang w:eastAsia="ru-RU"/>
-        </w:rPr>
-        <w:t>МИСиС</w:t>
-      </w:r>
-      <w:proofErr w:type="spellEnd"/>
-      <w:r>
-        <w:rPr>
-          <w:rFonts w:ascii="Times New Roman" w:eastAsia="Times New Roman" w:hAnsi="Times New Roman" w:cs="Times New Roman"/>
-          <w:color w:val="000000"/>
-          <w:sz w:val="24"/>
-          <w:szCs w:val="24"/>
-          <w:lang w:eastAsia="ru-RU"/>
-        </w:rPr>
-        <w:t>» </w:t>
+        <w:t>«Национальный исследовательский технологический университет «МИСиС» </w:t>
       </w:r>
     </w:p>
     <w:p>
@@ -778,7 +756,6 @@
                 <w:lang w:eastAsia="ru-RU"/>
               </w:rPr>
             </w:pPr>
-            <w:proofErr w:type="spellStart"/>
             <w:r>
               <w:rPr>
                 <w:rFonts w:ascii="Times New Roman" w:eastAsia="Times New Roman" w:hAnsi="Times New Roman" w:cs="Times New Roman"/>
@@ -787,18 +764,7 @@
                 <w:szCs w:val="24"/>
                 <w:lang w:eastAsia="ru-RU"/>
               </w:rPr>
-              <w:t>Сенякин</w:t>
-            </w:r>
-            <w:proofErr w:type="spellEnd"/>
-            <w:r>
-              <w:rPr>
-                <w:rFonts w:ascii="Times New Roman" w:eastAsia="Times New Roman" w:hAnsi="Times New Roman" w:cs="Times New Roman"/>
-                <w:color w:val="000000"/>
-                <w:sz w:val="24"/>
-                <w:szCs w:val="24"/>
-                <w:lang w:eastAsia="ru-RU"/>
-              </w:rPr>
-              <w:t xml:space="preserve"> Андрей Юрьевич</w:t>
+              <w:t>Сенякин Андрей Юрьевич</w:t>
             </w:r>
           </w:p>
           <w:p>
@@ -985,7 +951,6 @@
                 <w:lang w:eastAsia="ru-RU"/>
               </w:rPr>
             </w:pPr>
-            <w:proofErr w:type="gramStart"/>
             <w:r>
               <w:rPr>
                 <w:rFonts w:ascii="Times New Roman" w:eastAsia="Times New Roman" w:hAnsi="Times New Roman" w:cs="Times New Roman"/>
@@ -994,30 +959,7 @@
                 <w:szCs w:val="24"/>
                 <w:lang w:eastAsia="ru-RU"/>
               </w:rPr>
-              <w:t>Подпись:_</w:t>
-            </w:r>
-            <w:proofErr w:type="spellStart"/>
-            <w:proofErr w:type="gramEnd"/>
-            <w:r>
-              <w:rPr>
-                <w:rFonts w:ascii="Times New Roman" w:eastAsia="Times New Roman" w:hAnsi="Times New Roman" w:cs="Times New Roman"/>
-                <w:color w:val="000000"/>
-                <w:sz w:val="24"/>
-                <w:szCs w:val="24"/>
-                <w:lang w:eastAsia="ru-RU"/>
-              </w:rPr>
-              <w:t>Сенякин</w:t>
-            </w:r>
-            <w:proofErr w:type="spellEnd"/>
-            <w:r>
-              <w:rPr>
-                <w:rFonts w:ascii="Times New Roman" w:eastAsia="Times New Roman" w:hAnsi="Times New Roman" w:cs="Times New Roman"/>
-                <w:color w:val="000000"/>
-                <w:sz w:val="24"/>
-                <w:szCs w:val="24"/>
-                <w:lang w:eastAsia="ru-RU"/>
-              </w:rPr>
-              <w:t xml:space="preserve"> А.____ </w:t>
+              <w:t>Подпись:_Сенякин А.____ </w:t>
             </w:r>
           </w:p>
           <w:p>
@@ -1262,7 +1204,6 @@
                 <w:lang w:eastAsia="ru-RU"/>
               </w:rPr>
             </w:pPr>
-            <w:proofErr w:type="gramStart"/>
             <w:r>
               <w:rPr>
                 <w:rFonts w:ascii="Times New Roman" w:eastAsia="Times New Roman" w:hAnsi="Times New Roman" w:cs="Times New Roman"/>
@@ -1271,18 +1212,7 @@
                 <w:szCs w:val="24"/>
                 <w:lang w:eastAsia="ru-RU"/>
               </w:rPr>
-              <w:t>Подпись:_</w:t>
-            </w:r>
-            <w:proofErr w:type="gramEnd"/>
-            <w:r>
-              <w:rPr>
-                <w:rFonts w:ascii="Times New Roman" w:eastAsia="Times New Roman" w:hAnsi="Times New Roman" w:cs="Times New Roman"/>
-                <w:color w:val="000000"/>
-                <w:sz w:val="24"/>
-                <w:szCs w:val="24"/>
-                <w:lang w:eastAsia="ru-RU"/>
-              </w:rPr>
-              <w:t>______________ </w:t>
+              <w:t>Подпись:_______________ </w:t>
             </w:r>
           </w:p>
         </w:tc>
@@ -2936,8 +2866,8 @@
           <w:noProof/>
         </w:rPr>
         <w:drawing>
-          <wp:inline distT="0" distB="0" distL="0" distR="0" wp14:anchorId="59BDE7D7" wp14:editId="71B266AA">
-            <wp:extent cx="5473026" cy="3355144"/>
+          <wp:inline distT="0" distB="0" distL="0" distR="0" wp14:anchorId="602196AE" wp14:editId="107F1154">
+            <wp:extent cx="6480175" cy="3514090"/>
             <wp:effectExtent l="0" t="0" r="0" b="0"/>
             <wp:docPr id="1" name="Рисунок 1"/>
             <wp:cNvGraphicFramePr>
@@ -2959,7 +2889,7 @@
                   <pic:spPr>
                     <a:xfrm>
                       <a:off x="0" y="0"/>
-                      <a:ext cx="5544731" cy="3399102"/>
+                      <a:ext cx="6480175" cy="3514090"/>
                     </a:xfrm>
                     <a:prstGeom prst="rect">
                       <a:avLst/>
@@ -3138,10 +3068,10 @@
           <w:noProof/>
         </w:rPr>
         <w:drawing>
-          <wp:inline distT="0" distB="0" distL="0" distR="0" wp14:anchorId="45A085B7" wp14:editId="2F125900">
-            <wp:extent cx="5641145" cy="2624058"/>
-            <wp:effectExtent l="0" t="0" r="0" b="5080"/>
-            <wp:docPr id="11" name="Рисунок 11"/>
+          <wp:inline distT="0" distB="0" distL="0" distR="0" wp14:anchorId="2D43CDDA" wp14:editId="1D3D0275">
+            <wp:extent cx="5924550" cy="2809875"/>
+            <wp:effectExtent l="0" t="0" r="0" b="9525"/>
+            <wp:docPr id="2" name="Рисунок 2"/>
             <wp:cNvGraphicFramePr>
               <a:graphicFrameLocks xmlns:a="http://schemas.openxmlformats.org/drawingml/2006/main" noChangeAspect="1"/>
             </wp:cNvGraphicFramePr>
@@ -3161,7 +3091,7 @@
                   <pic:spPr>
                     <a:xfrm>
                       <a:off x="0" y="0"/>
-                      <a:ext cx="5649214" cy="2627811"/>
+                      <a:ext cx="5924550" cy="2809875"/>
                     </a:xfrm>
                     <a:prstGeom prst="rect">
                       <a:avLst/>
@@ -3200,25 +3130,7 @@
           <w:sz w:val="24"/>
         </w:rPr>
         <w:tab/>
-        <w:t xml:space="preserve">Осуществить моделирование свободного движения системы, </w:t>
-      </w:r>
-      <w:proofErr w:type="gramStart"/>
-      <w:r>
-        <w:rPr>
-          <w:rFonts w:cs="Times New Roman"/>
-          <w:color w:val="auto"/>
-          <w:sz w:val="24"/>
-        </w:rPr>
-        <w:t>т.е.</w:t>
-      </w:r>
-      <w:proofErr w:type="gramEnd"/>
-      <w:r>
-        <w:rPr>
-          <w:rFonts w:cs="Times New Roman"/>
-          <w:color w:val="auto"/>
-          <w:sz w:val="24"/>
-        </w:rPr>
-        <w:t xml:space="preserve"> с нулевым входным воздействием и ненулевыми начальными условиями, изменив начальные условия интеграторов. По условию </w:t>
+        <w:t xml:space="preserve">Осуществить моделирование свободного движения системы, т.е. с нулевым входным воздействием и ненулевыми начальными условиями, изменив начальные условия интеграторов. По условию </w:t>
       </w:r>
       <w:r>
         <w:rPr>
@@ -3248,10 +3160,10 @@
             <v:path o:extrusionok="f" gradientshapeok="t" o:connecttype="rect"/>
             <o:lock v:ext="edit" aspectratio="t"/>
           </v:shapetype>
-          <v:shape id="_x0000_i1025" type="#_x0000_t75" style="width:41.55pt;height:15.5pt" o:ole="">
+          <v:shape id="_x0000_i1025" type="#_x0000_t75" style="width:41.4pt;height:15.6pt" o:ole="">
             <v:imagedata r:id="rId11" o:title=""/>
           </v:shape>
-          <o:OLEObject Type="Embed" ProgID="Equation.3" ShapeID="_x0000_i1025" DrawAspect="Content" ObjectID="_1695497682" r:id="rId12"/>
+          <o:OLEObject Type="Embed" ProgID="Equation.3" ShapeID="_x0000_i1025" DrawAspect="Content" ObjectID="_1695545999" r:id="rId12"/>
         </w:object>
       </w:r>
       <w:r>
@@ -3272,10 +3184,10 @@
           <w:vertAlign w:val="subscript"/>
         </w:rPr>
         <w:object w:dxaOrig="1180" w:dyaOrig="320" w14:anchorId="1A40E7DE">
-          <v:shape id="_x0000_i1026" type="#_x0000_t75" style="width:59.25pt;height:15.5pt" o:ole="">
+          <v:shape id="_x0000_i1026" type="#_x0000_t75" style="width:59.4pt;height:15.6pt" o:ole="">
             <v:imagedata r:id="rId13" o:title=""/>
           </v:shape>
-          <o:OLEObject Type="Embed" ProgID="Equation.3" ShapeID="_x0000_i1026" DrawAspect="Content" ObjectID="_1695497683" r:id="rId14"/>
+          <o:OLEObject Type="Embed" ProgID="Equation.3" ShapeID="_x0000_i1026" DrawAspect="Content" ObjectID="_1695546000" r:id="rId14"/>
         </w:object>
       </w:r>
       <w:r>
@@ -3318,10 +3230,10 @@
           <w:lang w:eastAsia="ru-RU"/>
         </w:rPr>
         <w:object w:dxaOrig="220" w:dyaOrig="320" w14:anchorId="2F1D8866">
-          <v:shape id="_x0000_i1027" type="#_x0000_t75" style="width:11.65pt;height:15.5pt" o:ole="">
+          <v:shape id="_x0000_i1027" type="#_x0000_t75" style="width:11.4pt;height:15.6pt" o:ole="">
             <v:imagedata r:id="rId15" o:title=""/>
           </v:shape>
-          <o:OLEObject Type="Embed" ProgID="Equation.3" ShapeID="_x0000_i1027" DrawAspect="Content" ObjectID="_1695497684" r:id="rId16"/>
+          <o:OLEObject Type="Embed" ProgID="Equation.3" ShapeID="_x0000_i1027" DrawAspect="Content" ObjectID="_1695546001" r:id="rId16"/>
         </w:object>
       </w:r>
       <w:r>
@@ -3360,10 +3272,10 @@
           <w:lang w:eastAsia="ru-RU"/>
         </w:rPr>
         <w:object w:dxaOrig="240" w:dyaOrig="320" w14:anchorId="1B068EF1">
-          <v:shape id="_x0000_i1028" type="#_x0000_t75" style="width:12.2pt;height:15.5pt" o:ole="">
+          <v:shape id="_x0000_i1028" type="#_x0000_t75" style="width:12pt;height:15.6pt" o:ole="">
             <v:imagedata r:id="rId17" o:title=""/>
           </v:shape>
-          <o:OLEObject Type="Embed" ProgID="Equation.3" ShapeID="_x0000_i1028" DrawAspect="Content" ObjectID="_1695497685" r:id="rId18"/>
+          <o:OLEObject Type="Embed" ProgID="Equation.3" ShapeID="_x0000_i1028" DrawAspect="Content" ObjectID="_1695546002" r:id="rId18"/>
         </w:object>
       </w:r>
       <w:r>
@@ -3384,10 +3296,10 @@
           <w:lang w:eastAsia="ru-RU"/>
         </w:rPr>
         <w:object w:dxaOrig="540" w:dyaOrig="320" w14:anchorId="3F3801C5">
-          <v:shape id="_x0000_i1030" type="#_x0000_t75" style="width:27.15pt;height:15.5pt" o:ole="">
+          <v:shape id="_x0000_i1029" type="#_x0000_t75" style="width:27pt;height:15.6pt" o:ole="">
             <v:imagedata r:id="rId19" o:title=""/>
           </v:shape>
-          <o:OLEObject Type="Embed" ProgID="Equation.3" ShapeID="_x0000_i1030" DrawAspect="Content" ObjectID="_1695497686" r:id="rId20"/>
+          <o:OLEObject Type="Embed" ProgID="Equation.3" ShapeID="_x0000_i1029" DrawAspect="Content" ObjectID="_1695546003" r:id="rId20"/>
         </w:object>
       </w:r>
       <w:r>
@@ -3408,10 +3320,10 @@
           <w:lang w:eastAsia="ru-RU"/>
         </w:rPr>
         <w:object w:dxaOrig="560" w:dyaOrig="320" w14:anchorId="62A8C505">
-          <v:shape id="_x0000_i1031" type="#_x0000_t75" style="width:27.7pt;height:15.5pt" o:ole="">
+          <v:shape id="_x0000_i1030" type="#_x0000_t75" style="width:27.6pt;height:15.6pt" o:ole="">
             <v:imagedata r:id="rId21" o:title=""/>
           </v:shape>
-          <o:OLEObject Type="Embed" ProgID="Equation.3" ShapeID="_x0000_i1031" DrawAspect="Content" ObjectID="_1695497687" r:id="rId22"/>
+          <o:OLEObject Type="Embed" ProgID="Equation.3" ShapeID="_x0000_i1030" DrawAspect="Content" ObjectID="_1695546004" r:id="rId22"/>
         </w:object>
       </w:r>
       <w:r>
@@ -3432,10 +3344,10 @@
           <w:lang w:eastAsia="ru-RU"/>
         </w:rPr>
         <w:object w:dxaOrig="639" w:dyaOrig="320" w14:anchorId="02A2D3F6">
-          <v:shape id="_x0000_i1032" type="#_x0000_t75" style="width:32.1pt;height:15.5pt" o:ole="">
+          <v:shape id="_x0000_i1031" type="#_x0000_t75" style="width:32.4pt;height:15.6pt" o:ole="">
             <v:imagedata r:id="rId23" o:title=""/>
           </v:shape>
-          <o:OLEObject Type="Embed" ProgID="Equation.3" ShapeID="_x0000_i1032" DrawAspect="Content" ObjectID="_1695497688" r:id="rId24"/>
+          <o:OLEObject Type="Embed" ProgID="Equation.3" ShapeID="_x0000_i1031" DrawAspect="Content" ObjectID="_1695546005" r:id="rId24"/>
         </w:object>
       </w:r>
       <w:r>
@@ -3456,10 +3368,10 @@
           <w:lang w:eastAsia="ru-RU"/>
         </w:rPr>
         <w:object w:dxaOrig="1600" w:dyaOrig="320" w14:anchorId="3BAA30F3">
-          <v:shape id="_x0000_i1033" type="#_x0000_t75" style="width:80.3pt;height:15.5pt" o:ole="">
+          <v:shape id="_x0000_i1032" type="#_x0000_t75" style="width:80.4pt;height:15.6pt" o:ole="">
             <v:imagedata r:id="rId25" o:title=""/>
           </v:shape>
-          <o:OLEObject Type="Embed" ProgID="Equation.3" ShapeID="_x0000_i1033" DrawAspect="Content" ObjectID="_1695497689" r:id="rId26"/>
+          <o:OLEObject Type="Embed" ProgID="Equation.3" ShapeID="_x0000_i1032" DrawAspect="Content" ObjectID="_1695546006" r:id="rId26"/>
         </w:object>
       </w:r>
       <w:r>
@@ -3480,10 +3392,10 @@
           <w:lang w:eastAsia="ru-RU"/>
         </w:rPr>
         <w:object w:dxaOrig="1700" w:dyaOrig="340" w14:anchorId="0B24B70B">
-          <v:shape id="_x0000_i1034" type="#_x0000_t75" style="width:85.3pt;height:17.15pt" o:ole="">
+          <v:shape id="_x0000_i1033" type="#_x0000_t75" style="width:85.2pt;height:17.4pt" o:ole="">
             <v:imagedata r:id="rId27" o:title=""/>
           </v:shape>
-          <o:OLEObject Type="Embed" ProgID="Equation.3" ShapeID="_x0000_i1034" DrawAspect="Content" ObjectID="_1695497690" r:id="rId28"/>
+          <o:OLEObject Type="Embed" ProgID="Equation.3" ShapeID="_x0000_i1033" DrawAspect="Content" ObjectID="_1695546007" r:id="rId28"/>
         </w:object>
       </w:r>
       <w:r>
@@ -3504,10 +3416,10 @@
           <w:lang w:eastAsia="ru-RU"/>
         </w:rPr>
         <w:object w:dxaOrig="1380" w:dyaOrig="340" w14:anchorId="1A8EE688">
-          <v:shape id="_x0000_i1056" type="#_x0000_t75" style="width:69.25pt;height:17.15pt" o:ole="">
+          <v:shape id="_x0000_i1034" type="#_x0000_t75" style="width:69pt;height:17.4pt" o:ole="">
             <v:imagedata r:id="rId29" o:title=""/>
           </v:shape>
-          <o:OLEObject Type="Embed" ProgID="Equation.3" ShapeID="_x0000_i1056" DrawAspect="Content" ObjectID="_1695497691" r:id="rId30"/>
+          <o:OLEObject Type="Embed" ProgID="Equation.3" ShapeID="_x0000_i1034" DrawAspect="Content" ObjectID="_1695546008" r:id="rId30"/>
         </w:object>
       </w:r>
       <w:r>
@@ -3550,10 +3462,10 @@
           <w:lang w:eastAsia="ru-RU"/>
         </w:rPr>
         <w:object w:dxaOrig="499" w:dyaOrig="300" w14:anchorId="772EB875">
-          <v:shape id="_x0000_i1036" type="#_x0000_t75" style="width:24.35pt;height:14.95pt" o:ole="">
+          <v:shape id="_x0000_i1035" type="#_x0000_t75" style="width:24.6pt;height:15pt" o:ole="">
             <v:imagedata r:id="rId31" o:title=""/>
           </v:shape>
-          <o:OLEObject Type="Embed" ProgID="Equation.3" ShapeID="_x0000_i1036" DrawAspect="Content" ObjectID="_1695497692" r:id="rId32"/>
+          <o:OLEObject Type="Embed" ProgID="Equation.3" ShapeID="_x0000_i1035" DrawAspect="Content" ObjectID="_1695546009" r:id="rId32"/>
         </w:object>
       </w:r>
       <w:r>
@@ -3574,10 +3486,10 @@
           <w:lang w:eastAsia="ru-RU"/>
         </w:rPr>
         <w:object w:dxaOrig="499" w:dyaOrig="279" w14:anchorId="56676487">
-          <v:shape id="_x0000_i1037" type="#_x0000_t75" style="width:24.35pt;height:14.4pt" o:ole="">
+          <v:shape id="_x0000_i1036" type="#_x0000_t75" style="width:24.6pt;height:14.4pt" o:ole="">
             <v:imagedata r:id="rId33" o:title=""/>
           </v:shape>
-          <o:OLEObject Type="Embed" ProgID="Equation.3" ShapeID="_x0000_i1037" DrawAspect="Content" ObjectID="_1695497693" r:id="rId34"/>
+          <o:OLEObject Type="Embed" ProgID="Equation.3" ShapeID="_x0000_i1036" DrawAspect="Content" ObjectID="_1695546010" r:id="rId34"/>
         </w:object>
       </w:r>
       <w:r>
@@ -3598,10 +3510,10 @@
           <w:lang w:eastAsia="ru-RU"/>
         </w:rPr>
         <w:object w:dxaOrig="499" w:dyaOrig="300" w14:anchorId="57886AFB">
-          <v:shape id="_x0000_i1038" type="#_x0000_t75" style="width:24.35pt;height:14.95pt" o:ole="">
+          <v:shape id="_x0000_i1037" type="#_x0000_t75" style="width:24.6pt;height:15pt" o:ole="">
             <v:imagedata r:id="rId35" o:title=""/>
           </v:shape>
-          <o:OLEObject Type="Embed" ProgID="Equation.3" ShapeID="_x0000_i1038" DrawAspect="Content" ObjectID="_1695497694" r:id="rId36"/>
+          <o:OLEObject Type="Embed" ProgID="Equation.3" ShapeID="_x0000_i1037" DrawAspect="Content" ObjectID="_1695546011" r:id="rId36"/>
         </w:object>
       </w:r>
       <w:r>
@@ -3655,10 +3567,10 @@
           <w:lang w:val="en-US" w:eastAsia="ru-RU"/>
         </w:rPr>
         <w:object w:dxaOrig="4160" w:dyaOrig="340" w14:anchorId="277CF427">
-          <v:shape id="_x0000_i1039" type="#_x0000_t75" style="width:208.25pt;height:17.15pt" o:ole="">
+          <v:shape id="_x0000_i1038" type="#_x0000_t75" style="width:208.2pt;height:17.4pt" o:ole="">
             <v:imagedata r:id="rId37" o:title=""/>
           </v:shape>
-          <o:OLEObject Type="Embed" ProgID="Equation.3" ShapeID="_x0000_i1039" DrawAspect="Content" ObjectID="_1695497695" r:id="rId38"/>
+          <o:OLEObject Type="Embed" ProgID="Equation.3" ShapeID="_x0000_i1038" DrawAspect="Content" ObjectID="_1695546012" r:id="rId38"/>
         </w:object>
       </w:r>
       <w:r>
@@ -3679,10 +3591,10 @@
           <w:lang w:eastAsia="ru-RU"/>
         </w:rPr>
         <w:object w:dxaOrig="1579" w:dyaOrig="279" w14:anchorId="7FAF5541">
-          <v:shape id="_x0000_i1040" type="#_x0000_t75" style="width:78.65pt;height:14.4pt" o:ole="">
+          <v:shape id="_x0000_i1039" type="#_x0000_t75" style="width:78.6pt;height:14.4pt" o:ole="">
             <v:imagedata r:id="rId39" o:title=""/>
           </v:shape>
-          <o:OLEObject Type="Embed" ProgID="Equation.3" ShapeID="_x0000_i1040" DrawAspect="Content" ObjectID="_1695497696" r:id="rId40"/>
+          <o:OLEObject Type="Embed" ProgID="Equation.3" ShapeID="_x0000_i1039" DrawAspect="Content" ObjectID="_1695546013" r:id="rId40"/>
         </w:object>
       </w:r>
       <w:r>
@@ -3771,10 +3683,10 @@
           <w:noProof/>
         </w:rPr>
         <w:drawing>
-          <wp:inline distT="0" distB="0" distL="0" distR="0" wp14:anchorId="34E0C382" wp14:editId="71AA632A">
-            <wp:extent cx="5676314" cy="3188303"/>
-            <wp:effectExtent l="0" t="0" r="635" b="0"/>
-            <wp:docPr id="12" name="Рисунок 12"/>
+          <wp:inline distT="0" distB="0" distL="0" distR="0" wp14:anchorId="7B62252C" wp14:editId="7F38FA1F">
+            <wp:extent cx="5934075" cy="2771775"/>
+            <wp:effectExtent l="0" t="0" r="9525" b="9525"/>
+            <wp:docPr id="3" name="Рисунок 3"/>
             <wp:cNvGraphicFramePr>
               <a:graphicFrameLocks xmlns:a="http://schemas.openxmlformats.org/drawingml/2006/main" noChangeAspect="1"/>
             </wp:cNvGraphicFramePr>
@@ -3794,7 +3706,7 @@
                   <pic:spPr>
                     <a:xfrm>
                       <a:off x="0" y="0"/>
-                      <a:ext cx="5687796" cy="3194752"/>
+                      <a:ext cx="5934075" cy="2771775"/>
                     </a:xfrm>
                     <a:prstGeom prst="rect">
                       <a:avLst/>
@@ -3883,7 +3795,6 @@
           <w:sz w:val="24"/>
           <w:szCs w:val="24"/>
         </w:rPr>
-        <w:lastRenderedPageBreak/>
         <w:t>Исследование модели вход-состояние-выход</w:t>
       </w:r>
     </w:p>
@@ -3929,10 +3840,10 @@
           <w:lang w:eastAsia="ru-RU"/>
         </w:rPr>
         <w:object w:dxaOrig="1499" w:dyaOrig="740" w14:anchorId="59D8B8D1">
-          <v:shape id="_x0000_i1041" type="#_x0000_t75" style="width:74.75pt;height:36.55pt" o:ole="">
+          <v:shape id="_x0000_i1040" type="#_x0000_t75" style="width:75pt;height:36.6pt" o:ole="">
             <v:imagedata r:id="rId42" o:title=""/>
           </v:shape>
-          <o:OLEObject Type="Embed" ProgID="Equation.3" ShapeID="_x0000_i1041" DrawAspect="Content" ObjectID="_1695497697" r:id="rId43"/>
+          <o:OLEObject Type="Embed" ProgID="Equation.3" ShapeID="_x0000_i1040" DrawAspect="Content" ObjectID="_1695546014" r:id="rId43"/>
         </w:object>
       </w:r>
     </w:p>
@@ -3975,10 +3886,10 @@
           <w:lang w:eastAsia="ru-RU"/>
         </w:rPr>
         <w:object w:dxaOrig="560" w:dyaOrig="220" w14:anchorId="6A372063">
-          <v:shape id="_x0000_i1042" type="#_x0000_t75" style="width:27.7pt;height:11.65pt" o:ole="">
+          <v:shape id="_x0000_i1041" type="#_x0000_t75" style="width:27.6pt;height:11.4pt" o:ole="">
             <v:imagedata r:id="rId44" o:title=""/>
           </v:shape>
-          <o:OLEObject Type="Embed" ProgID="Equation.3" ShapeID="_x0000_i1042" DrawAspect="Content" ObjectID="_1695497698" r:id="rId45"/>
+          <o:OLEObject Type="Embed" ProgID="Equation.3" ShapeID="_x0000_i1041" DrawAspect="Content" ObjectID="_1695546015" r:id="rId45"/>
         </w:object>
       </w:r>
       <w:r>
@@ -4019,10 +3930,10 @@
           <w:lang w:eastAsia="ru-RU"/>
         </w:rPr>
         <w:object w:dxaOrig="520" w:dyaOrig="240" w14:anchorId="5FE25679">
-          <v:shape id="_x0000_i1043" type="#_x0000_t75" style="width:26.6pt;height:12.2pt" o:ole="">
+          <v:shape id="_x0000_i1042" type="#_x0000_t75" style="width:26.4pt;height:12pt" o:ole="">
             <v:imagedata r:id="rId46" o:title=""/>
           </v:shape>
-          <o:OLEObject Type="Embed" ProgID="Equation.3" ShapeID="_x0000_i1043" DrawAspect="Content" ObjectID="_1695497699" r:id="rId47"/>
+          <o:OLEObject Type="Embed" ProgID="Equation.3" ShapeID="_x0000_i1042" DrawAspect="Content" ObjectID="_1695546016" r:id="rId47"/>
         </w:object>
       </w:r>
       <w:r>
@@ -4053,10 +3964,10 @@
           <w:lang w:eastAsia="ru-RU"/>
         </w:rPr>
         <w:object w:dxaOrig="520" w:dyaOrig="240" w14:anchorId="091C3800">
-          <v:shape id="_x0000_i1044" type="#_x0000_t75" style="width:26.6pt;height:12.2pt" o:ole="">
+          <v:shape id="_x0000_i1043" type="#_x0000_t75" style="width:26.4pt;height:12pt" o:ole="">
             <v:imagedata r:id="rId48" o:title=""/>
           </v:shape>
-          <o:OLEObject Type="Embed" ProgID="Equation.3" ShapeID="_x0000_i1044" DrawAspect="Content" ObjectID="_1695497700" r:id="rId49"/>
+          <o:OLEObject Type="Embed" ProgID="Equation.3" ShapeID="_x0000_i1043" DrawAspect="Content" ObjectID="_1695546017" r:id="rId49"/>
         </w:object>
       </w:r>
       <w:r>
@@ -4989,6 +4900,7 @@
         <w:rPr>
           <w:noProof/>
         </w:rPr>
+        <w:lastRenderedPageBreak/>
         <w:t xml:space="preserve"> </w:t>
       </w:r>
       <w:r>
@@ -4996,10 +4908,10 @@
           <w:noProof/>
         </w:rPr>
         <w:drawing>
-          <wp:inline distT="0" distB="0" distL="0" distR="0" wp14:anchorId="4399D0FC" wp14:editId="62CD1AAC">
-            <wp:extent cx="4135902" cy="2908708"/>
-            <wp:effectExtent l="0" t="0" r="0" b="6350"/>
-            <wp:docPr id="14" name="Рисунок 14"/>
+          <wp:inline distT="0" distB="0" distL="0" distR="0" wp14:anchorId="7D155FAE" wp14:editId="7E8234B2">
+            <wp:extent cx="5631180" cy="4021010"/>
+            <wp:effectExtent l="0" t="0" r="7620" b="0"/>
+            <wp:docPr id="4" name="Рисунок 4"/>
             <wp:cNvGraphicFramePr>
               <a:graphicFrameLocks xmlns:a="http://schemas.openxmlformats.org/drawingml/2006/main" noChangeAspect="1"/>
             </wp:cNvGraphicFramePr>
@@ -5019,7 +4931,7 @@
                   <pic:spPr>
                     <a:xfrm>
                       <a:off x="0" y="0"/>
-                      <a:ext cx="4137755" cy="2910011"/>
+                      <a:ext cx="5641967" cy="4028712"/>
                     </a:xfrm>
                     <a:prstGeom prst="rect">
                       <a:avLst/>
@@ -5203,10 +5115,10 @@
           <w:noProof/>
         </w:rPr>
         <w:drawing>
-          <wp:inline distT="0" distB="0" distL="0" distR="0" wp14:anchorId="423CD1D6" wp14:editId="6541CAF0">
-            <wp:extent cx="5620043" cy="2679777"/>
-            <wp:effectExtent l="0" t="0" r="0" b="6350"/>
-            <wp:docPr id="15" name="Рисунок 15"/>
+          <wp:inline distT="0" distB="0" distL="0" distR="0" wp14:anchorId="547994A6" wp14:editId="4783F245">
+            <wp:extent cx="6480175" cy="2992755"/>
+            <wp:effectExtent l="0" t="0" r="0" b="0"/>
+            <wp:docPr id="5" name="Рисунок 5"/>
             <wp:cNvGraphicFramePr>
               <a:graphicFrameLocks xmlns:a="http://schemas.openxmlformats.org/drawingml/2006/main" noChangeAspect="1"/>
             </wp:cNvGraphicFramePr>
@@ -5226,7 +5138,7 @@
                   <pic:spPr>
                     <a:xfrm>
                       <a:off x="0" y="0"/>
-                      <a:ext cx="5633104" cy="2686005"/>
+                      <a:ext cx="6480175" cy="2992755"/>
                     </a:xfrm>
                     <a:prstGeom prst="rect">
                       <a:avLst/>
@@ -5401,7 +5313,7 @@
     <w:p>
       <w:pPr>
         <w:pStyle w:val="a3"/>
-        <w:jc w:val="center"/>
+        <w:jc w:val="both"/>
         <w:rPr>
           <w:rFonts w:cs="Times New Roman"/>
           <w:sz w:val="24"/>
@@ -5412,11 +5324,12 @@
         <w:rPr>
           <w:noProof/>
         </w:rPr>
+        <w:lastRenderedPageBreak/>
         <w:drawing>
-          <wp:inline distT="0" distB="0" distL="0" distR="0" wp14:anchorId="24BC9B04" wp14:editId="50B4C55E">
-            <wp:extent cx="5577840" cy="3548392"/>
-            <wp:effectExtent l="0" t="0" r="3810" b="0"/>
-            <wp:docPr id="16" name="Рисунок 16"/>
+          <wp:inline distT="0" distB="0" distL="0" distR="0" wp14:anchorId="6AC1BCA6" wp14:editId="6937B912">
+            <wp:extent cx="6480175" cy="4166235"/>
+            <wp:effectExtent l="0" t="0" r="0" b="5715"/>
+            <wp:docPr id="6" name="Рисунок 6"/>
             <wp:cNvGraphicFramePr>
               <a:graphicFrameLocks xmlns:a="http://schemas.openxmlformats.org/drawingml/2006/main" noChangeAspect="1"/>
             </wp:cNvGraphicFramePr>
@@ -5436,7 +5349,7 @@
                   <pic:spPr>
                     <a:xfrm>
                       <a:off x="0" y="0"/>
-                      <a:ext cx="5587482" cy="3554526"/>
+                      <a:ext cx="6480175" cy="4166235"/>
                     </a:xfrm>
                     <a:prstGeom prst="rect">
                       <a:avLst/>
@@ -5448,17 +5361,6 @@
           </wp:inline>
         </w:drawing>
       </w:r>
-    </w:p>
-    <w:p>
-      <w:pPr>
-        <w:pStyle w:val="a3"/>
-        <w:jc w:val="both"/>
-        <w:rPr>
-          <w:rFonts w:cs="Times New Roman"/>
-          <w:sz w:val="24"/>
-          <w:szCs w:val="24"/>
-        </w:rPr>
-      </w:pPr>
     </w:p>
     <w:p>
       <w:pPr>
